--- a/Main-command-git.docx
+++ b/Main-command-git.docx
@@ -2271,7 +2271,6 @@
           <w:rFonts w:ascii="Consolas" w:hAnsi="Consolas" w:cs="Consolas"/>
           <w:sz w:val="24"/>
           <w:szCs w:val="24"/>
-          <w:lang w:val="en-US"/>
         </w:rPr>
       </w:pPr>
       <w:r>
@@ -2406,28 +2405,50 @@
         </w:rPr>
         <w:t xml:space="preserve">Работа с удалёнными репозиториями </w:t>
       </w:r>
+    </w:p>
+    <w:p>
+      <w:pPr>
+        <w:pStyle w:val="a3"/>
+        <w:rPr>
+          <w:rFonts w:ascii="Consolas" w:hAnsi="Consolas" w:cs="Consolas"/>
+          <w:b/>
+          <w:sz w:val="24"/>
+          <w:szCs w:val="24"/>
+        </w:rPr>
+      </w:pPr>
+      <w:r>
+        <w:rPr>
+          <w:rFonts w:ascii="Consolas" w:hAnsi="Consolas" w:cs="Consolas"/>
+          <w:b/>
+          <w:sz w:val="24"/>
+          <w:szCs w:val="24"/>
+        </w:rPr>
+        <w:t xml:space="preserve"> </w:t>
+      </w:r>
+    </w:p>
+    <w:p>
+      <w:pPr>
+        <w:pStyle w:val="a3"/>
+        <w:rPr>
+          <w:rFonts w:ascii="Consolas" w:hAnsi="Consolas" w:cs="Consolas"/>
+          <w:b/>
+          <w:sz w:val="24"/>
+          <w:szCs w:val="24"/>
+        </w:rPr>
+      </w:pPr>
+    </w:p>
+    <w:p>
+      <w:pPr>
+        <w:pStyle w:val="a3"/>
+        <w:rPr>
+          <w:rFonts w:ascii="Consolas" w:hAnsi="Consolas" w:cs="Consolas"/>
+          <w:b/>
+          <w:sz w:val="24"/>
+          <w:szCs w:val="24"/>
+        </w:rPr>
+      </w:pPr>
       <w:bookmarkStart w:id="0" w:name="_GoBack"/>
       <w:bookmarkEnd w:id="0"/>
-    </w:p>
-    <w:p>
-      <w:pPr>
-        <w:pStyle w:val="a3"/>
-        <w:rPr>
-          <w:rFonts w:ascii="Consolas" w:hAnsi="Consolas" w:cs="Consolas"/>
-          <w:b/>
-          <w:sz w:val="24"/>
-          <w:szCs w:val="24"/>
-        </w:rPr>
-      </w:pPr>
-      <w:r>
-        <w:rPr>
-          <w:rFonts w:ascii="Consolas" w:hAnsi="Consolas" w:cs="Consolas"/>
-          <w:b/>
-          <w:sz w:val="24"/>
-          <w:szCs w:val="24"/>
-        </w:rPr>
-        <w:t xml:space="preserve"> </w:t>
-      </w:r>
     </w:p>
     <w:p>
       <w:pPr>
